--- a/resources/pi2go_sim/WS14-Pi2GoSimulator-DataTypes.docx
+++ b/resources/pi2go_sim/WS14-Pi2GoSimulator-DataTypes.docx
@@ -20,7 +20,7 @@
           <w:sz w:val="40"/>
           <w:szCs w:val="40"/>
         </w:rPr>
-        <w:t>Pi2Go</w:t>
+        <w:t xml:space="preserve">Virtual </w:t>
       </w:r>
       <w:r>
         <w:rPr>
@@ -29,7 +29,7 @@
           <w:sz w:val="40"/>
           <w:szCs w:val="40"/>
         </w:rPr>
-        <w:t xml:space="preserve"> </w:t>
+        <w:t>Pi2Go</w:t>
       </w:r>
       <w:r>
         <w:rPr>
@@ -38,16 +38,7 @@
           <w:sz w:val="40"/>
           <w:szCs w:val="40"/>
         </w:rPr>
-        <w:t xml:space="preserve">Simulator </w:t>
-      </w:r>
-      <w:r>
-        <w:rPr>
-          <w:rFonts w:ascii="Calibri" w:eastAsia="Calibri" w:hAnsi="Calibri" w:cs="Calibri"/>
-          <w:b/>
-          <w:sz w:val="40"/>
-          <w:szCs w:val="40"/>
-        </w:rPr>
-        <w:t xml:space="preserve">Programming: </w:t>
+        <w:t xml:space="preserve"> Programming: </w:t>
       </w:r>
       <w:r>
         <w:rPr>
@@ -178,23 +169,7 @@
           <w:rFonts w:ascii="Calibri" w:eastAsia="Calibri" w:hAnsi="Calibri" w:cs="Calibri"/>
           <w:b/>
         </w:rPr>
-        <w:t xml:space="preserve"> Simulation and </w:t>
-      </w:r>
-      <w:proofErr w:type="gramStart"/>
-      <w:r>
-        <w:rPr>
-          <w:rFonts w:ascii="Calibri" w:eastAsia="Calibri" w:hAnsi="Calibri" w:cs="Calibri"/>
-          <w:b/>
-        </w:rPr>
-        <w:t>default_world.xml,  then</w:t>
-      </w:r>
-      <w:proofErr w:type="gramEnd"/>
-      <w:r>
-        <w:rPr>
-          <w:rFonts w:ascii="Calibri" w:eastAsia="Calibri" w:hAnsi="Calibri" w:cs="Calibri"/>
-          <w:b/>
-        </w:rPr>
-        <w:t xml:space="preserve"> start IDLE (open a </w:t>
+        <w:t xml:space="preserve"> Simulation and default_world.xml, then start IDLE (open a </w:t>
       </w:r>
       <w:r>
         <w:rPr>
@@ -1170,6 +1145,14 @@
       <w:r>
         <w:rPr>
           <w:rFonts w:ascii="Calibri" w:eastAsia="Calibri" w:hAnsi="Calibri" w:cs="Calibri"/>
+          <w:b/>
+          <w:bCs/>
+        </w:rPr>
+        <w:t xml:space="preserve">Question 1: </w:t>
+      </w:r>
+      <w:r>
+        <w:rPr>
+          <w:rFonts w:ascii="Calibri" w:eastAsia="Calibri" w:hAnsi="Calibri" w:cs="Calibri"/>
         </w:rPr>
         <w:t xml:space="preserve">What is printed out when you run it? (It takes 1 minute to run) </w:t>
       </w:r>
@@ -1274,6 +1257,14 @@
       <w:r>
         <w:rPr>
           <w:rFonts w:ascii="Calibri" w:eastAsia="Calibri" w:hAnsi="Calibri" w:cs="Calibri"/>
+          <w:b/>
+          <w:bCs/>
+        </w:rPr>
+        <w:t xml:space="preserve">Question 2: </w:t>
+      </w:r>
+      <w:r>
+        <w:rPr>
+          <w:rFonts w:ascii="Calibri" w:eastAsia="Calibri" w:hAnsi="Calibri" w:cs="Calibri"/>
         </w:rPr>
         <w:t>Now add a block to the work and run the program again moving the block backward and forward in front of the virtual Pi2Go?  What is printed out?</w:t>
       </w:r>
@@ -1381,7 +1372,23 @@
           <w:b/>
           <w:bCs/>
         </w:rPr>
-        <w:t xml:space="preserve">Exercise: </w:t>
+        <w:t>Exercise</w:t>
+      </w:r>
+      <w:r>
+        <w:rPr>
+          <w:rFonts w:ascii="Calibri" w:eastAsia="Calibri" w:hAnsi="Calibri" w:cs="Calibri"/>
+          <w:b/>
+          <w:bCs/>
+        </w:rPr>
+        <w:t xml:space="preserve"> 1</w:t>
+      </w:r>
+      <w:r>
+        <w:rPr>
+          <w:rFonts w:ascii="Calibri" w:eastAsia="Calibri" w:hAnsi="Calibri" w:cs="Calibri"/>
+          <w:b/>
+          <w:bCs/>
+        </w:rPr>
+        <w:t xml:space="preserve">: </w:t>
       </w:r>
       <w:r>
         <w:rPr>
@@ -1411,7 +1418,23 @@
           <w:b/>
           <w:bCs/>
         </w:rPr>
-        <w:t xml:space="preserve">Exercise:  </w:t>
+        <w:t>Exercise</w:t>
+      </w:r>
+      <w:r>
+        <w:rPr>
+          <w:rFonts w:ascii="Calibri" w:eastAsia="Calibri" w:hAnsi="Calibri" w:cs="Calibri"/>
+          <w:b/>
+          <w:bCs/>
+        </w:rPr>
+        <w:t xml:space="preserve"> 2</w:t>
+      </w:r>
+      <w:r>
+        <w:rPr>
+          <w:rFonts w:ascii="Calibri" w:eastAsia="Calibri" w:hAnsi="Calibri" w:cs="Calibri"/>
+          <w:b/>
+          <w:bCs/>
+        </w:rPr>
+        <w:t xml:space="preserve">:  </w:t>
       </w:r>
       <w:r>
         <w:rPr>
@@ -1820,6 +1843,16 @@
           <w:rFonts w:ascii="Calibri" w:eastAsia="Calibri" w:hAnsi="Calibri" w:cs="Calibri"/>
         </w:rPr>
       </w:pPr>
+      <w:r>
+        <w:rPr>
+          <w:rFonts w:ascii="Calibri" w:eastAsia="Calibri" w:hAnsi="Calibri" w:cs="Calibri"/>
+          <w:b/>
+          <w:bCs/>
+        </w:rPr>
+        <w:t xml:space="preserve">Question 3: </w:t>
+      </w:r>
+      <w:bookmarkStart w:id="0" w:name="_GoBack"/>
+      <w:bookmarkEnd w:id="0"/>
       <w:r>
         <w:rPr>
           <w:rFonts w:ascii="Calibri" w:eastAsia="Calibri" w:hAnsi="Calibri" w:cs="Calibri"/>
@@ -2055,7 +2088,23 @@
           <w:b/>
           <w:bCs/>
         </w:rPr>
-        <w:t xml:space="preserve">Exercise:  </w:t>
+        <w:t>Exercise</w:t>
+      </w:r>
+      <w:r>
+        <w:rPr>
+          <w:rFonts w:ascii="Calibri" w:eastAsia="Calibri" w:hAnsi="Calibri" w:cs="Calibri"/>
+          <w:b/>
+          <w:bCs/>
+        </w:rPr>
+        <w:t xml:space="preserve"> 3</w:t>
+      </w:r>
+      <w:r>
+        <w:rPr>
+          <w:rFonts w:ascii="Calibri" w:eastAsia="Calibri" w:hAnsi="Calibri" w:cs="Calibri"/>
+          <w:b/>
+          <w:bCs/>
+        </w:rPr>
+        <w:t xml:space="preserve">:  </w:t>
       </w:r>
       <w:r>
         <w:rPr>
@@ -2187,7 +2236,23 @@
           <w:b/>
           <w:bCs/>
         </w:rPr>
-        <w:t xml:space="preserve">Exercise: </w:t>
+        <w:t>Exercise</w:t>
+      </w:r>
+      <w:r>
+        <w:rPr>
+          <w:rFonts w:ascii="Calibri" w:eastAsia="Calibri" w:hAnsi="Calibri" w:cs="Calibri"/>
+          <w:b/>
+          <w:bCs/>
+        </w:rPr>
+        <w:t xml:space="preserve"> 4</w:t>
+      </w:r>
+      <w:r>
+        <w:rPr>
+          <w:rFonts w:ascii="Calibri" w:eastAsia="Calibri" w:hAnsi="Calibri" w:cs="Calibri"/>
+          <w:b/>
+          <w:bCs/>
+        </w:rPr>
+        <w:t xml:space="preserve">: </w:t>
       </w:r>
       <w:r>
         <w:rPr>
@@ -2195,8 +2260,6 @@
         </w:rPr>
         <w:t>Write a program that asks the user to enter an integer.  It then multiples that integer by 100 and prints out the result.</w:t>
       </w:r>
-      <w:bookmarkStart w:id="0" w:name="_GoBack"/>
-      <w:bookmarkEnd w:id="0"/>
     </w:p>
     <w:p>
       <w:pPr>
